--- a/4.数据操作语言DML/2. 数据库碎片及优化.docx
+++ b/4.数据操作语言DML/2. 数据库碎片及优化.docx
@@ -16,40 +16,128 @@
           <w:rFonts w:hint="eastAsia"/>
           <w:lang w:val="en-US" w:eastAsia="zh-CN"/>
         </w:rPr>
-        <w:t>概述</w:t>
-      </w:r>
-    </w:p>
-    <w:p>
-      <w:pPr>
-        <w:ind w:firstLine="420" w:firstLineChars="0"/>
-        <w:rPr>
-          <w:rFonts w:hint="eastAsia"/>
-          <w:lang w:val="en-US" w:eastAsia="zh-CN"/>
-        </w:rPr>
-      </w:pPr>
-      <w:r>
-        <w:rPr>
-          <w:rFonts w:hint="eastAsia"/>
-          <w:lang w:val="en-US" w:eastAsia="zh-CN"/>
-        </w:rPr>
-        <w:t>查询数据库中大于磁盘碎片大于0的表 ：</w:t>
-      </w:r>
-    </w:p>
-    <w:p>
-      <w:pPr>
-        <w:ind w:firstLine="420" w:firstLineChars="0"/>
-        <w:rPr>
-          <w:rFonts w:hint="eastAsia"/>
-          <w:lang w:val="en-US" w:eastAsia="zh-CN"/>
-        </w:rPr>
-      </w:pPr>
-      <w:r>
-        <w:rPr>
-          <w:rFonts w:hint="eastAsia"/>
-          <w:lang w:val="en-US" w:eastAsia="zh-CN"/>
-        </w:rPr>
-        <w:t>SELECT TABLE_SCHEMA DB, TABLE_NAME,DATA_FREE,ENGINE FROM information_schema.TABLES WHERE TABLE_SCHEMA NOT IN ('INFORMATION_SCHEMA','MYSQL') AND DATA_FREE&gt;0;</w:t>
-      </w:r>
+        <w:t>背景</w:t>
+      </w:r>
+    </w:p>
+    <w:p>
+      <w:pPr>
+        <w:ind w:firstLine="420" w:firstLineChars="0"/>
+        <w:rPr>
+          <w:rFonts w:hint="default"/>
+          <w:lang w:val="en-US" w:eastAsia="zh-CN"/>
+        </w:rPr>
+      </w:pPr>
+      <w:r>
+        <w:rPr>
+          <w:rFonts w:hint="default"/>
+          <w:lang w:val="en-US" w:eastAsia="zh-CN"/>
+        </w:rPr>
+        <w:t>在使用MySQL数据库的过程当中，以下两种场景是大家经常遇到的：</w:t>
+      </w:r>
+    </w:p>
+    <w:p>
+      <w:pPr>
+        <w:numPr>
+          <w:ilvl w:val="0"/>
+          <w:numId w:val="1"/>
+        </w:numPr>
+        <w:ind w:firstLine="420" w:firstLineChars="0"/>
+        <w:rPr>
+          <w:rFonts w:hint="default"/>
+          <w:lang w:val="en-US" w:eastAsia="zh-CN"/>
+        </w:rPr>
+      </w:pPr>
+      <w:r>
+        <w:rPr>
+          <w:rFonts w:hint="default"/>
+          <w:lang w:val="en-US" w:eastAsia="zh-CN"/>
+        </w:rPr>
+        <w:t>随着业务体量的增大，MySQL数据库可用空间越来越小。解决方法通常有：</w:t>
+      </w:r>
+    </w:p>
+    <w:p>
+      <w:pPr>
+        <w:numPr>
+          <w:ilvl w:val="0"/>
+          <w:numId w:val="2"/>
+        </w:numPr>
+        <w:ind w:firstLine="420" w:firstLineChars="0"/>
+        <w:rPr>
+          <w:rFonts w:hint="default"/>
+          <w:lang w:val="en-US" w:eastAsia="zh-CN"/>
+        </w:rPr>
+      </w:pPr>
+      <w:r>
+        <w:rPr>
+          <w:rFonts w:hint="default"/>
+          <w:lang w:val="en-US" w:eastAsia="zh-CN"/>
+        </w:rPr>
+        <w:t>扩容，利用更大的磁盘空间扩容，或者使用分布式架构；</w:t>
+      </w:r>
+    </w:p>
+    <w:p>
+      <w:pPr>
+        <w:numPr>
+          <w:ilvl w:val="0"/>
+          <w:numId w:val="2"/>
+        </w:numPr>
+        <w:ind w:firstLine="420" w:firstLineChars="0"/>
+        <w:rPr>
+          <w:rFonts w:hint="default"/>
+          <w:lang w:val="en-US" w:eastAsia="zh-CN"/>
+        </w:rPr>
+      </w:pPr>
+      <w:r>
+        <w:rPr>
+          <w:rFonts w:hint="default"/>
+          <w:lang w:val="en-US" w:eastAsia="zh-CN"/>
+        </w:rPr>
+        <w:t>清理不用的数据，尽量不用delete操作以减少数据碎片的产生。</w:t>
+      </w:r>
+    </w:p>
+    <w:p>
+      <w:pPr>
+        <w:numPr>
+          <w:numId w:val="0"/>
+        </w:numPr>
+        <w:ind w:firstLine="420" w:firstLineChars="0"/>
+        <w:rPr>
+          <w:rFonts w:hint="default"/>
+          <w:lang w:val="en-US" w:eastAsia="zh-CN"/>
+        </w:rPr>
+      </w:pPr>
+      <w:r>
+        <w:rPr>
+          <w:rFonts w:hint="default"/>
+          <w:lang w:val="en-US" w:eastAsia="zh-CN"/>
+        </w:rPr>
+        <w:t>第二，优化MySQL时可能发现表中数据只有几千行，即使是全表扫的操作，也与实际打印出来的MySQL的执行时间相差很远。</w:t>
+      </w:r>
+    </w:p>
+    <w:p>
+      <w:pPr>
+        <w:ind w:firstLine="420" w:firstLineChars="0"/>
+        <w:rPr>
+          <w:rFonts w:hint="default"/>
+          <w:lang w:val="en-US" w:eastAsia="zh-CN"/>
+        </w:rPr>
+      </w:pPr>
+      <w:r>
+        <w:rPr>
+          <w:rFonts w:hint="default"/>
+          <w:lang w:val="en-US" w:eastAsia="zh-CN"/>
+        </w:rPr>
+        <w:t>这两种情况都与MySQL表空间碎片化有关。那么我们如何优化？</w:t>
+      </w:r>
+    </w:p>
+    <w:p>
+      <w:pPr>
+        <w:ind w:firstLine="420" w:firstLineChars="0"/>
+        <w:rPr>
+          <w:rFonts w:hint="default"/>
+          <w:lang w:val="en-US" w:eastAsia="zh-CN"/>
+        </w:rPr>
+      </w:pPr>
     </w:p>
     <w:p>
       <w:pPr>
@@ -65,8 +153,228 @@
           <w:rFonts w:hint="eastAsia"/>
           <w:lang w:val="en-US" w:eastAsia="zh-CN"/>
         </w:rPr>
-        <w:t>操作</w:t>
-      </w:r>
+        <w:t>概述</w:t>
+      </w:r>
+    </w:p>
+    <w:p>
+      <w:pPr>
+        <w:ind w:firstLine="420" w:firstLineChars="0"/>
+        <w:rPr>
+          <w:rFonts w:hint="eastAsia"/>
+          <w:lang w:val="en-US" w:eastAsia="zh-CN"/>
+        </w:rPr>
+      </w:pPr>
+      <w:r>
+        <w:rPr>
+          <w:rFonts w:hint="eastAsia"/>
+          <w:lang w:val="en-US" w:eastAsia="zh-CN"/>
+        </w:rPr>
+        <w:t>例如，每当删除一行内容，该段空间就会变为空白，被留空。而在一段时间内的大量删除，会使留空的空间变得比存储列表内容所使用的空间更大。当执行插入撮作时，MySQL会尝试使用空白空间。但</w:t>
+      </w:r>
+      <w:bookmarkStart w:id="0" w:name="_GoBack"/>
+      <w:r>
+        <w:rPr>
+          <w:rFonts w:hint="eastAsia"/>
+          <w:color w:val="FF0000"/>
+          <w:lang w:val="en-US" w:eastAsia="zh-CN"/>
+        </w:rPr>
+        <w:t>如果某个空白空间一直没有被大小合适的数据占用，就形成了碎片。当MySQL对进行扫描时，扫描的对象实际是列表的容量需求上限，碎片越多，就会影响查询的性能</w:t>
+      </w:r>
+      <w:bookmarkEnd w:id="0"/>
+      <w:r>
+        <w:rPr>
+          <w:rFonts w:hint="eastAsia"/>
+          <w:lang w:val="en-US" w:eastAsia="zh-CN"/>
+        </w:rPr>
+        <w:t>。</w:t>
+      </w:r>
+    </w:p>
+    <w:p>
+      <w:pPr>
+        <w:ind w:firstLine="420" w:firstLineChars="0"/>
+        <w:rPr>
+          <w:rFonts w:hint="eastAsia"/>
+          <w:lang w:val="en-US" w:eastAsia="zh-CN"/>
+        </w:rPr>
+      </w:pPr>
+    </w:p>
+    <w:p>
+      <w:pPr>
+        <w:ind w:firstLine="420" w:firstLineChars="0"/>
+        <w:rPr>
+          <w:rFonts w:hint="eastAsia"/>
+          <w:lang w:val="en-US" w:eastAsia="zh-CN"/>
+        </w:rPr>
+      </w:pPr>
+      <w:r>
+        <w:rPr>
+          <w:rFonts w:hint="eastAsia"/>
+          <w:lang w:val="en-US" w:eastAsia="zh-CN"/>
+        </w:rPr>
+        <w:t>查询数据库中大于磁盘碎片大于0的表 ：</w:t>
+      </w:r>
+    </w:p>
+    <w:p>
+      <w:pPr>
+        <w:ind w:firstLine="420" w:firstLineChars="0"/>
+        <w:rPr>
+          <w:rFonts w:hint="eastAsia"/>
+          <w:lang w:val="en-US" w:eastAsia="zh-CN"/>
+        </w:rPr>
+      </w:pPr>
+      <w:r>
+        <w:rPr>
+          <w:rFonts w:hint="eastAsia"/>
+          <w:lang w:val="en-US" w:eastAsia="zh-CN"/>
+        </w:rPr>
+        <w:t>SELECT TABLE_SCHEMA DB, TABLE_NAME,DATA_FREE,ENGINE FROM information_schema.TABLES WHERE TABLE_SCHEMA NOT IN ('INFORMATION_SCHEMA','MYSQL') AND DATA_FREE&gt;0;</w:t>
+      </w:r>
+    </w:p>
+    <w:p>
+      <w:pPr>
+        <w:ind w:firstLine="420" w:firstLineChars="0"/>
+        <w:rPr>
+          <w:rFonts w:hint="eastAsia"/>
+          <w:lang w:val="en-US" w:eastAsia="zh-CN"/>
+        </w:rPr>
+      </w:pPr>
+    </w:p>
+    <w:p>
+      <w:pPr>
+        <w:pStyle w:val="2"/>
+        <w:bidi w:val="0"/>
+        <w:rPr>
+          <w:rFonts w:hint="eastAsia"/>
+          <w:lang w:val="en-US" w:eastAsia="zh-CN"/>
+        </w:rPr>
+      </w:pPr>
+      <w:r>
+        <w:rPr>
+          <w:rFonts w:hint="eastAsia"/>
+          <w:lang w:val="en-US" w:eastAsia="zh-CN"/>
+        </w:rPr>
+        <w:t>优化</w:t>
+      </w:r>
+    </w:p>
+    <w:p>
+      <w:pPr>
+        <w:ind w:firstLine="420" w:firstLineChars="0"/>
+        <w:rPr>
+          <w:rFonts w:hint="default"/>
+          <w:lang w:val="en-US" w:eastAsia="zh-CN"/>
+        </w:rPr>
+      </w:pPr>
+      <w:r>
+        <w:rPr>
+          <w:rFonts w:hint="default"/>
+          <w:lang w:val="en-US" w:eastAsia="zh-CN"/>
+        </w:rPr>
+        <w:t>首先查看某个表的碎片大小，并列出所有已经产生碎片的表。对于优化表碎片，不同数据库引擎有不同的方式。例如MylSAM表，通过optimize table表名的方式；lnnoDB表，通过alter table表名engine=lnnoDB的方式进行优化。</w:t>
+      </w:r>
+    </w:p>
+    <w:p>
+      <w:pPr>
+        <w:ind w:firstLine="420" w:firstLineChars="0"/>
+        <w:rPr>
+          <w:rFonts w:hint="default"/>
+          <w:lang w:val="en-US" w:eastAsia="zh-CN"/>
+        </w:rPr>
+      </w:pPr>
+      <w:r>
+        <w:rPr>
+          <w:rFonts w:hint="default"/>
+          <w:lang w:val="en-US" w:eastAsia="zh-CN"/>
+        </w:rPr>
+        <w:t>引申一下optimize table的操作，在MySQL5.5和5.6中，实际上执行的过程是，</w:t>
+      </w:r>
+      <w:r>
+        <w:rPr>
+          <w:rFonts w:hint="default"/>
+          <w:color w:val="FF0000"/>
+          <w:lang w:val="en-US" w:eastAsia="zh-CN"/>
+        </w:rPr>
+        <w:t>首先创建一张新的临时表，把旧表锁住，禁止插入删除只允许读写，接着把数据不断从旧表拷贝到新临时表，拷贝完成后，进行瞬间rename操作，再删除旧表</w:t>
+      </w:r>
+      <w:r>
+        <w:rPr>
+          <w:rFonts w:hint="default"/>
+          <w:lang w:val="en-US" w:eastAsia="zh-CN"/>
+        </w:rPr>
+        <w:t>。</w:t>
+      </w:r>
+    </w:p>
+    <w:p>
+      <w:pPr>
+        <w:ind w:firstLine="420" w:firstLineChars="0"/>
+        <w:rPr>
+          <w:rFonts w:hint="default"/>
+          <w:lang w:val="en-US" w:eastAsia="zh-CN"/>
+        </w:rPr>
+      </w:pPr>
+      <w:r>
+        <w:rPr>
+          <w:rFonts w:hint="default"/>
+          <w:color w:val="FF0000"/>
+          <w:lang w:val="en-US" w:eastAsia="zh-CN"/>
+        </w:rPr>
+        <w:t>因为清除碎片操作会暂时锁表，数据量越大，耗费时间越长</w:t>
+      </w:r>
+      <w:r>
+        <w:rPr>
+          <w:rFonts w:hint="default"/>
+          <w:lang w:val="en-US" w:eastAsia="zh-CN"/>
+        </w:rPr>
+        <w:t>。建议：</w:t>
+      </w:r>
+    </w:p>
+    <w:p>
+      <w:pPr>
+        <w:numPr>
+          <w:ilvl w:val="0"/>
+          <w:numId w:val="3"/>
+        </w:numPr>
+        <w:ind w:firstLine="420" w:firstLineChars="0"/>
+        <w:rPr>
+          <w:rFonts w:hint="default"/>
+          <w:lang w:val="en-US" w:eastAsia="zh-CN"/>
+        </w:rPr>
+      </w:pPr>
+      <w:r>
+        <w:rPr>
+          <w:rFonts w:hint="default"/>
+          <w:lang w:val="en-US" w:eastAsia="zh-CN"/>
+        </w:rPr>
+        <w:t>清除操作首先使用percona的工具进行在线优化。</w:t>
+      </w:r>
+    </w:p>
+    <w:p>
+      <w:pPr>
+        <w:numPr>
+          <w:ilvl w:val="0"/>
+          <w:numId w:val="3"/>
+        </w:numPr>
+        <w:ind w:firstLine="420" w:firstLineChars="0"/>
+        <w:rPr>
+          <w:rFonts w:hint="default"/>
+          <w:lang w:val="en-US" w:eastAsia="zh-CN"/>
+        </w:rPr>
+      </w:pPr>
+      <w:r>
+        <w:rPr>
+          <w:rFonts w:hint="default"/>
+          <w:lang w:val="en-US" w:eastAsia="zh-CN"/>
+        </w:rPr>
+        <w:t>清除碎片定期选在业务低峰时进行。</w:t>
+      </w:r>
+    </w:p>
+    <w:p>
+      <w:pPr>
+        <w:ind w:firstLine="420" w:firstLineChars="0"/>
+        <w:rPr>
+          <w:rFonts w:hint="default"/>
+          <w:lang w:val="en-US" w:eastAsia="zh-CN"/>
+        </w:rPr>
+      </w:pPr>
     </w:p>
     <w:p>
       <w:pPr>
@@ -191,7 +499,6 @@
           <w:lang w:val="en-US" w:eastAsia="zh-CN"/>
         </w:rPr>
       </w:pPr>
-      <w:bookmarkStart w:id="0" w:name="_GoBack"/>
       <w:r>
         <w:rPr>
           <w:rFonts w:hint="default"/>
@@ -200,7 +507,6 @@
         </w:rPr>
         <w:t>默认情况下innodb_file_per_table=0 是共享表空间，如果是这种共享表空间物理磁盘释放不了，但是碎片整理后空间可以重复利用，如果不能共享表空间即innodb_file_per_table=1 每个表都有独立的表空间，碎片清理后可以减少物理磁盘的占用</w:t>
       </w:r>
-      <w:bookmarkEnd w:id="0"/>
       <w:r>
         <w:rPr>
           <w:rFonts w:hint="default"/>
@@ -236,14 +542,118 @@
 </w:document>
 </file>
 
+<file path=word/endnotes.xml><?xml version="1.0" encoding="utf-8"?>
+<w:endnotes xmlns:wpc="http://schemas.microsoft.com/office/word/2010/wordprocessingCanvas" xmlns:mc="http://schemas.openxmlformats.org/markup-compatibility/2006" xmlns:o="urn:schemas-microsoft-com:office:office" xmlns:r="http://schemas.openxmlformats.org/officeDocument/2006/relationships" xmlns:m="http://schemas.openxmlformats.org/officeDocument/2006/math" xmlns:v="urn:schemas-microsoft-com:vml" xmlns:wp14="http://schemas.microsoft.com/office/word/2010/wordprocessingDrawing" xmlns:wp="http://schemas.openxmlformats.org/drawingml/2006/wordprocessingDrawing" xmlns:w="http://schemas.openxmlformats.org/wordprocessingml/2006/main" xmlns:w14="http://schemas.microsoft.com/office/word/2010/wordml" xmlns:w15="http://schemas.microsoft.com/office/word/2012/wordml" xmlns:w10="urn:schemas-microsoft-com:office:word" xmlns:wpg="http://schemas.microsoft.com/office/word/2010/wordprocessingGroup" xmlns:wpi="http://schemas.microsoft.com/office/word/2010/wordprocessingInk" xmlns:wne="http://schemas.microsoft.com/office/word/2006/wordml" xmlns:wps="http://schemas.microsoft.com/office/word/2010/wordprocessingShape" xmlns:wpsCustomData="http://www.wps.cn/officeDocument/2013/wpsCustomData" mc:Ignorable="w14 w15 wp14">
+  <w:endnote w:type="separator" w:id="0">
+    <w:p>
+      <w:pPr>
+        <w:spacing w:line="240" w:lineRule="auto"/>
+      </w:pPr>
+      <w:r>
+        <w:separator/>
+      </w:r>
+    </w:p>
+  </w:endnote>
+  <w:endnote w:type="continuationSeparator" w:id="1">
+    <w:p>
+      <w:pPr>
+        <w:spacing w:line="240" w:lineRule="auto"/>
+      </w:pPr>
+      <w:r>
+        <w:continuationSeparator/>
+      </w:r>
+    </w:p>
+  </w:endnote>
+</w:endnotes>
+</file>
+
+<file path=word/footnotes.xml><?xml version="1.0" encoding="utf-8"?>
+<w:footnotes xmlns:wpc="http://schemas.microsoft.com/office/word/2010/wordprocessingCanvas" xmlns:mc="http://schemas.openxmlformats.org/markup-compatibility/2006" xmlns:o="urn:schemas-microsoft-com:office:office" xmlns:r="http://schemas.openxmlformats.org/officeDocument/2006/relationships" xmlns:m="http://schemas.openxmlformats.org/officeDocument/2006/math" xmlns:v="urn:schemas-microsoft-com:vml" xmlns:wp14="http://schemas.microsoft.com/office/word/2010/wordprocessingDrawing" xmlns:wp="http://schemas.openxmlformats.org/drawingml/2006/wordprocessingDrawing" xmlns:w="http://schemas.openxmlformats.org/wordprocessingml/2006/main" xmlns:w14="http://schemas.microsoft.com/office/word/2010/wordml" xmlns:w15="http://schemas.microsoft.com/office/word/2012/wordml" xmlns:w10="urn:schemas-microsoft-com:office:word" xmlns:wpg="http://schemas.microsoft.com/office/word/2010/wordprocessingGroup" xmlns:wpi="http://schemas.microsoft.com/office/word/2010/wordprocessingInk" xmlns:wne="http://schemas.microsoft.com/office/word/2006/wordml" xmlns:wps="http://schemas.microsoft.com/office/word/2010/wordprocessingShape" xmlns:wpsCustomData="http://www.wps.cn/officeDocument/2013/wpsCustomData" mc:Ignorable="w14 w15 wp14">
+  <w:footnote w:type="separator" w:id="0">
+    <w:p>
+      <w:pPr>
+        <w:spacing w:line="240" w:lineRule="auto"/>
+      </w:pPr>
+      <w:r>
+        <w:separator/>
+      </w:r>
+    </w:p>
+  </w:footnote>
+  <w:footnote w:type="continuationSeparator" w:id="1">
+    <w:p>
+      <w:pPr>
+        <w:spacing w:line="240" w:lineRule="auto"/>
+      </w:pPr>
+      <w:r>
+        <w:continuationSeparator/>
+      </w:r>
+    </w:p>
+  </w:footnote>
+</w:footnotes>
+</file>
+
+<file path=word/numbering.xml><?xml version="1.0" encoding="utf-8"?>
+<w:numbering xmlns:wpc="http://schemas.microsoft.com/office/word/2010/wordprocessingCanvas" xmlns:mc="http://schemas.openxmlformats.org/markup-compatibility/2006" xmlns:o="urn:schemas-microsoft-com:office:office" xmlns:r="http://schemas.openxmlformats.org/officeDocument/2006/relationships" xmlns:m="http://schemas.openxmlformats.org/officeDocument/2006/math" xmlns:v="urn:schemas-microsoft-com:vml" xmlns:wp14="http://schemas.microsoft.com/office/word/2010/wordprocessingDrawing" xmlns:wp="http://schemas.openxmlformats.org/drawingml/2006/wordprocessingDrawing" xmlns:w10="urn:schemas-microsoft-com:office:word" xmlns:w="http://schemas.openxmlformats.org/wordprocessingml/2006/main" xmlns:w14="http://schemas.microsoft.com/office/word/2010/wordml" xmlns:wpg="http://schemas.microsoft.com/office/word/2010/wordprocessingGroup" xmlns:wpi="http://schemas.microsoft.com/office/word/2010/wordprocessingInk" xmlns:wne="http://schemas.microsoft.com/office/word/2006/wordml" xmlns:wps="http://schemas.microsoft.com/office/word/2010/wordprocessingShape" xmlns:wpsCustomData="http://www.wps.cn/officeDocument/2013/wpsCustomData" mc:Ignorable="w14 wp14">
+  <w:abstractNum w:abstractNumId="0">
+    <w:nsid w:val="81FED0FF"/>
+    <w:multiLevelType w:val="singleLevel"/>
+    <w:tmpl w:val="81FED0FF"/>
+    <w:lvl w:ilvl="0" w:tentative="0">
+      <w:start w:val="1"/>
+      <w:numFmt w:val="decimal"/>
+      <w:suff w:val="nothing"/>
+      <w:lvlText w:val="%1、"/>
+      <w:lvlJc w:val="left"/>
+    </w:lvl>
+  </w:abstractNum>
+  <w:abstractNum w:abstractNumId="1">
+    <w:nsid w:val="8481248F"/>
+    <w:multiLevelType w:val="singleLevel"/>
+    <w:tmpl w:val="8481248F"/>
+    <w:lvl w:ilvl="0" w:tentative="0">
+      <w:start w:val="1"/>
+      <w:numFmt w:val="decimal"/>
+      <w:suff w:val="nothing"/>
+      <w:lvlText w:val="%1、"/>
+      <w:lvlJc w:val="left"/>
+    </w:lvl>
+  </w:abstractNum>
+  <w:abstractNum w:abstractNumId="2">
+    <w:nsid w:val="027472CE"/>
+    <w:multiLevelType w:val="singleLevel"/>
+    <w:tmpl w:val="027472CE"/>
+    <w:lvl w:ilvl="0" w:tentative="0">
+      <w:start w:val="1"/>
+      <w:numFmt w:val="chineseCounting"/>
+      <w:suff w:val="nothing"/>
+      <w:lvlText w:val="第%1，"/>
+      <w:lvlJc w:val="left"/>
+      <w:rPr>
+        <w:rFonts w:hint="eastAsia"/>
+      </w:rPr>
+    </w:lvl>
+  </w:abstractNum>
+  <w:num w:numId="1">
+    <w:abstractNumId w:val="2"/>
+  </w:num>
+  <w:num w:numId="2">
+    <w:abstractNumId w:val="1"/>
+  </w:num>
+  <w:num w:numId="3">
+    <w:abstractNumId w:val="0"/>
+  </w:num>
+</w:numbering>
+</file>
+
 <file path=word/styles.xml><?xml version="1.0" encoding="utf-8"?>
-<w:styles xmlns:mc="http://schemas.openxmlformats.org/markup-compatibility/2006" xmlns:o="urn:schemas-microsoft-com:office:office" xmlns:r="http://schemas.openxmlformats.org/officeDocument/2006/relationships" xmlns:m="http://schemas.openxmlformats.org/officeDocument/2006/math" xmlns:v="urn:schemas-microsoft-com:vml" xmlns:w="http://schemas.openxmlformats.org/wordprocessingml/2006/main" xmlns:w14="http://schemas.microsoft.com/office/word/2010/wordml" xmlns:w10="urn:schemas-microsoft-com:office:word" xmlns:sl="http://schemas.openxmlformats.org/schemaLibrary/2006/main" mc:Ignorable="w14">
+<w:styles xmlns:mc="http://schemas.openxmlformats.org/markup-compatibility/2006" xmlns:o="urn:schemas-microsoft-com:office:office" xmlns:r="http://schemas.openxmlformats.org/officeDocument/2006/relationships" xmlns:m="http://schemas.openxmlformats.org/officeDocument/2006/math" xmlns:v="urn:schemas-microsoft-com:vml" xmlns:w="http://schemas.openxmlformats.org/wordprocessingml/2006/main" xmlns:w14="http://schemas.microsoft.com/office/word/2010/wordml" xmlns:w10="urn:schemas-microsoft-com:office:word" xmlns:sl="http://schemas.openxmlformats.org/schemaLibrary/2006/main" xmlns:wpsCustomData="http://www.wps.cn/officeDocument/2013/wpsCustomData" mc:Ignorable="w14">
   <w:docDefaults>
     <w:rPrDefault>
       <w:rPr>
         <w:rFonts w:ascii="Times New Roman" w:hAnsi="Times New Roman" w:eastAsia="宋体" w:cs="Times New Roman"/>
       </w:rPr>
     </w:rPrDefault>
+    <w:pPrDefault/>
   </w:docDefaults>
   <w:latentStyles w:count="260" w:defQFormat="0" w:defUnhideWhenUsed="1" w:defSemiHidden="1" w:defUIPriority="99" w:defLockedState="0">
     <w:lsdException w:qFormat="1" w:unhideWhenUsed="0" w:uiPriority="0" w:semiHidden="0" w:name="Normal"/>
@@ -516,7 +926,7 @@
     <w:name w:val="heading 1"/>
     <w:basedOn w:val="1"/>
     <w:next w:val="1"/>
-    <w:link w:val="20"/>
+    <w:link w:val="21"/>
     <w:qFormat/>
     <w:uiPriority w:val="0"/>
     <w:pPr>
@@ -538,7 +948,7 @@
     <w:name w:val="heading 2"/>
     <w:basedOn w:val="1"/>
     <w:next w:val="1"/>
-    <w:link w:val="19"/>
+    <w:link w:val="20"/>
     <w:unhideWhenUsed/>
     <w:qFormat/>
     <w:uiPriority w:val="0"/>
@@ -561,7 +971,7 @@
     <w:name w:val="heading 3"/>
     <w:basedOn w:val="1"/>
     <w:next w:val="1"/>
-    <w:link w:val="18"/>
+    <w:link w:val="19"/>
     <w:unhideWhenUsed/>
     <w:qFormat/>
     <w:uiPriority w:val="0"/>
@@ -583,7 +993,7 @@
     <w:name w:val="heading 4"/>
     <w:basedOn w:val="1"/>
     <w:next w:val="1"/>
-    <w:link w:val="17"/>
+    <w:link w:val="18"/>
     <w:unhideWhenUsed/>
     <w:qFormat/>
     <w:uiPriority w:val="0"/>
@@ -603,7 +1013,7 @@
     <w:name w:val="heading 5"/>
     <w:basedOn w:val="1"/>
     <w:next w:val="1"/>
-    <w:link w:val="23"/>
+    <w:link w:val="24"/>
     <w:unhideWhenUsed/>
     <w:qFormat/>
     <w:uiPriority w:val="0"/>
@@ -659,13 +1069,13 @@
       <w:sz w:val="24"/>
     </w:rPr>
   </w:style>
-  <w:style w:type="character" w:default="1" w:styleId="14">
+  <w:style w:type="character" w:default="1" w:styleId="15">
     <w:name w:val="Default Paragraph Font"/>
     <w:unhideWhenUsed/>
     <w:qFormat/>
     <w:uiPriority w:val="1"/>
   </w:style>
-  <w:style w:type="table" w:default="1" w:styleId="13">
+  <w:style w:type="table" w:default="1" w:styleId="14">
     <w:name w:val="Normal Table"/>
     <w:semiHidden/>
     <w:qFormat/>
@@ -713,7 +1123,7 @@
   <w:style w:type="paragraph" w:styleId="11">
     <w:name w:val="footnote text"/>
     <w:basedOn w:val="1"/>
-    <w:link w:val="22"/>
+    <w:link w:val="23"/>
     <w:qFormat/>
     <w:uiPriority w:val="0"/>
     <w:pPr>
@@ -737,9 +1147,24 @@
       <w:ind w:left="420" w:leftChars="200"/>
     </w:pPr>
   </w:style>
-  <w:style w:type="character" w:styleId="15">
+  <w:style w:type="paragraph" w:styleId="13">
+    <w:name w:val="Normal (Web)"/>
+    <w:basedOn w:val="1"/>
+    <w:uiPriority w:val="0"/>
+    <w:pPr>
+      <w:spacing w:before="0" w:beforeAutospacing="1" w:after="0" w:afterAutospacing="1"/>
+      <w:ind w:left="0" w:right="0"/>
+      <w:jc w:val="left"/>
+    </w:pPr>
+    <w:rPr>
+      <w:kern w:val="0"/>
+      <w:sz w:val="24"/>
+      <w:lang w:val="en-US" w:eastAsia="zh-CN" w:bidi="ar"/>
+    </w:rPr>
+  </w:style>
+  <w:style w:type="character" w:styleId="16">
     <w:name w:val="footnote reference"/>
-    <w:basedOn w:val="14"/>
+    <w:basedOn w:val="15"/>
     <w:qFormat/>
     <w:uiPriority w:val="0"/>
     <w:rPr>
@@ -747,7 +1172,7 @@
       <w:vertAlign w:val="superscript"/>
     </w:rPr>
   </w:style>
-  <w:style w:type="paragraph" w:customStyle="1" w:styleId="16">
+  <w:style w:type="paragraph" w:customStyle="1" w:styleId="17">
     <w:name w:val="WPSOffice手动目录 1"/>
     <w:basedOn w:val="5"/>
     <w:qFormat/>
@@ -761,7 +1186,7 @@
       <w:szCs w:val="20"/>
     </w:rPr>
   </w:style>
-  <w:style w:type="character" w:customStyle="1" w:styleId="17">
+  <w:style w:type="character" w:customStyle="1" w:styleId="18">
     <w:name w:val="标题 4 Char"/>
     <w:link w:val="5"/>
     <w:qFormat/>
@@ -772,7 +1197,7 @@
       <w:szCs w:val="24"/>
     </w:rPr>
   </w:style>
-  <w:style w:type="character" w:customStyle="1" w:styleId="18">
+  <w:style w:type="character" w:customStyle="1" w:styleId="19">
     <w:name w:val="标题 3 Char"/>
     <w:link w:val="4"/>
     <w:qFormat/>
@@ -784,9 +1209,9 @@
       <w:sz w:val="24"/>
     </w:rPr>
   </w:style>
-  <w:style w:type="character" w:customStyle="1" w:styleId="19">
+  <w:style w:type="character" w:customStyle="1" w:styleId="20">
     <w:name w:val="标题 2 Char"/>
-    <w:basedOn w:val="14"/>
+    <w:basedOn w:val="15"/>
     <w:link w:val="3"/>
     <w:qFormat/>
     <w:uiPriority w:val="0"/>
@@ -798,7 +1223,7 @@
       <w:szCs w:val="32"/>
     </w:rPr>
   </w:style>
-  <w:style w:type="character" w:customStyle="1" w:styleId="20">
+  <w:style w:type="character" w:customStyle="1" w:styleId="21">
     <w:name w:val="标题 1 Char"/>
     <w:link w:val="2"/>
     <w:qFormat/>
@@ -812,15 +1237,15 @@
       <w:szCs w:val="44"/>
     </w:rPr>
   </w:style>
-  <w:style w:type="paragraph" w:customStyle="1" w:styleId="21">
+  <w:style w:type="paragraph" w:customStyle="1" w:styleId="22">
     <w:name w:val="标题五"/>
     <w:basedOn w:val="6"/>
     <w:qFormat/>
     <w:uiPriority w:val="0"/>
   </w:style>
-  <w:style w:type="character" w:customStyle="1" w:styleId="22">
+  <w:style w:type="character" w:customStyle="1" w:styleId="23">
     <w:name w:val="脚注文本 字符"/>
-    <w:basedOn w:val="14"/>
+    <w:basedOn w:val="15"/>
     <w:link w:val="11"/>
     <w:qFormat/>
     <w:uiPriority w:val="99"/>
@@ -830,9 +1255,9 @@
       <w:szCs w:val="18"/>
     </w:rPr>
   </w:style>
-  <w:style w:type="character" w:customStyle="1" w:styleId="23">
+  <w:style w:type="character" w:customStyle="1" w:styleId="24">
     <w:name w:val="标题 5 字符"/>
-    <w:basedOn w:val="14"/>
+    <w:basedOn w:val="15"/>
     <w:link w:val="6"/>
     <w:qFormat/>
     <w:uiPriority w:val="9"/>
